--- a/UNIDAD00/02_NOTAS_Building_of_Executable/Building_Executable.docx
+++ b/UNIDAD00/02_NOTAS_Building_of_Executable/Building_Executable.docx
@@ -23,7 +23,23 @@
       </w:pPr>
       <w:r>
         <w:rPr/>
-        <w:t>Lunes 31 de enero de 2022, grupo 1MV3</w:t>
+        <w:t xml:space="preserve">Lunes 31 de </w:t>
+      </w:r>
+      <w:r>
+        <w:rPr/>
+        <w:t>f</w:t>
+      </w:r>
+      <w:r>
+        <w:rPr/>
+        <w:t>e</w:t>
+      </w:r>
+      <w:r>
+        <w:rPr/>
+        <w:t>br</w:t>
+      </w:r>
+      <w:r>
+        <w:rPr/>
+        <w:t>ero de 2022, grupo 1MV3</w:t>
       </w:r>
     </w:p>
     <w:p>
@@ -435,7 +451,23 @@
       </w:pPr>
       <w:r>
         <w:rPr/>
-        <w:t>Miércoles 2 de enero de 2022, grupo 1MV3</w:t>
+        <w:t xml:space="preserve">Miércoles 2 de </w:t>
+      </w:r>
+      <w:r>
+        <w:rPr/>
+        <w:t>f</w:t>
+      </w:r>
+      <w:r>
+        <w:rPr/>
+        <w:t>e</w:t>
+      </w:r>
+      <w:r>
+        <w:rPr/>
+        <w:t>br</w:t>
+      </w:r>
+      <w:r>
+        <w:rPr/>
+        <w:t>ero de 2022, grupo 1MV3</w:t>
       </w:r>
     </w:p>
     <w:p>
@@ -1818,6 +1850,7 @@
       <w:pgNumType w:fmt="decimal"/>
       <w:formProt w:val="false"/>
       <w:textDirection w:val="lrTb"/>
+      <w:docGrid w:type="default" w:linePitch="100" w:charSpace="0"/>
     </w:sectPr>
   </w:body>
 </w:document>
@@ -1837,7 +1870,6 @@
     </w:rPrDefault>
     <w:pPrDefault>
       <w:pPr>
-        <w:widowControl/>
         <w:suppressAutoHyphens w:val="true"/>
       </w:pPr>
     </w:pPrDefault>
@@ -1847,7 +1879,10 @@
     <w:qFormat/>
     <w:pPr>
       <w:widowControl/>
+      <w:suppressAutoHyphens w:val="true"/>
       <w:bidi w:val="0"/>
+      <w:spacing w:before="0" w:after="0"/>
+      <w:jc w:val="left"/>
     </w:pPr>
     <w:rPr>
       <w:rFonts w:ascii="Liberation Serif" w:hAnsi="Liberation Serif" w:eastAsia="DejaVu Sans" w:cs="FreeSans"/>
